--- a/documentazione/Manuale di Prima Esecuzione.docx
+++ b/documentazione/Manuale di Prima Esecuzione.docx
@@ -2932,7 +2932,23 @@
           <w:sz w:val="24"/>
           <w:szCs w:val="24"/>
         </w:rPr>
-        <w:t>Durante la fase di installazione vi verrà chiesto di aggiungere un eccezione al firewall di Windows per il componente Apache HTTP Server.</w:t>
+        <w:t xml:space="preserve">Durante la fase di installazione vi verrà chiesto di aggiungere </w:t>
+      </w:r>
+      <w:r>
+        <w:rPr>
+          <w:sz w:val="24"/>
+          <w:szCs w:val="24"/>
+        </w:rPr>
+        <w:t>un’eccezione</w:t>
+      </w:r>
+      <w:bookmarkStart w:id="8" w:name="_GoBack"/>
+      <w:bookmarkEnd w:id="8"/>
+      <w:r>
+        <w:rPr>
+          <w:sz w:val="24"/>
+          <w:szCs w:val="24"/>
+        </w:rPr>
+        <w:t xml:space="preserve"> al firewall di Windows per il componente Apache HTTP Server.</w:t>
       </w:r>
       <w:r>
         <w:rPr>
@@ -3073,7 +3089,7 @@
           <w:b/>
         </w:rPr>
       </w:pPr>
-      <w:bookmarkStart w:id="8" w:name="_Toc490336315"/>
+      <w:bookmarkStart w:id="9" w:name="_Toc490336315"/>
     </w:p>
     <w:p>
       <w:pPr>
@@ -3088,7 +3104,7 @@
         </w:rPr>
         <w:t>Configurazione del database</w:t>
       </w:r>
-      <w:bookmarkEnd w:id="8"/>
+      <w:bookmarkEnd w:id="9"/>
     </w:p>
     <w:p>
       <w:pPr>
@@ -4205,7 +4221,7 @@
           <w:sz w:val="24"/>
           <w:szCs w:val="24"/>
         </w:rPr>
-        <w:t>Otterrete a schermo la seguente schermata.</w:t>
+        <w:t>Otterrete la seguente schermata.</w:t>
       </w:r>
       <w:r>
         <w:rPr>
@@ -4349,8 +4365,6 @@
           <w:szCs w:val="24"/>
         </w:rPr>
       </w:pPr>
-      <w:bookmarkStart w:id="9" w:name="_GoBack"/>
-      <w:bookmarkEnd w:id="9"/>
     </w:p>
     <w:sectPr>
       <w:pgSz w:w="11906" w:h="16838"/>
@@ -7044,7 +7058,7 @@
 </file>
 
 <file path=customXml/itemProps2.xml><?xml version="1.0" encoding="utf-8"?>
-<ds:datastoreItem xmlns:ds="http://schemas.openxmlformats.org/officeDocument/2006/customXml" ds:itemID="{27D6BDB9-C75E-4AC0-A11F-2175F7FDBEA9}">
+<ds:datastoreItem xmlns:ds="http://schemas.openxmlformats.org/officeDocument/2006/customXml" ds:itemID="{699D750A-A8E2-44DA-9C5B-DDD162D53CA9}">
   <ds:schemaRefs>
     <ds:schemaRef ds:uri="http://schemas.openxmlformats.org/officeDocument/2006/bibliography"/>
   </ds:schemaRefs>

--- a/documentazione/Manuale di Prima Esecuzione.docx
+++ b/documentazione/Manuale di Prima Esecuzione.docx
@@ -2941,8 +2941,6 @@
         </w:rPr>
         <w:t>un’eccezione</w:t>
       </w:r>
-      <w:bookmarkStart w:id="8" w:name="_GoBack"/>
-      <w:bookmarkEnd w:id="8"/>
       <w:r>
         <w:rPr>
           <w:sz w:val="24"/>
@@ -3078,10 +3076,14 @@
         </w:rPr>
         <w:t>.</w:t>
       </w:r>
-    </w:p>
-    <w:p/>
-    <w:p/>
-    <w:p/>
+      <w:bookmarkStart w:id="8" w:name="_Toc490336315"/>
+    </w:p>
+    <w:p>
+      <w:pPr>
+        <w:pStyle w:val="Paragrafoelenco"/>
+        <w:ind w:left="1080"/>
+      </w:pPr>
+    </w:p>
     <w:p>
       <w:pPr>
         <w:pStyle w:val="Titolo1"/>
@@ -3089,21 +3091,21 @@
           <w:b/>
         </w:rPr>
       </w:pPr>
-      <w:bookmarkStart w:id="9" w:name="_Toc490336315"/>
-    </w:p>
-    <w:p>
-      <w:pPr>
-        <w:pStyle w:val="Titolo1"/>
+      <w:r>
         <w:rPr>
           <w:b/>
         </w:rPr>
-      </w:pPr>
+        <w:lastRenderedPageBreak/>
+        <w:t>Configurazione del database</w:t>
+      </w:r>
+      <w:bookmarkEnd w:id="8"/>
       <w:r>
         <w:rPr>
           <w:b/>
         </w:rPr>
-        <w:t>Configurazione del database</w:t>
-      </w:r>
+        <w:br/>
+      </w:r>
+      <w:bookmarkStart w:id="9" w:name="_GoBack"/>
       <w:bookmarkEnd w:id="9"/>
     </w:p>
     <w:p>
@@ -7058,7 +7060,7 @@
 </file>
 
 <file path=customXml/itemProps2.xml><?xml version="1.0" encoding="utf-8"?>
-<ds:datastoreItem xmlns:ds="http://schemas.openxmlformats.org/officeDocument/2006/customXml" ds:itemID="{699D750A-A8E2-44DA-9C5B-DDD162D53CA9}">
+<ds:datastoreItem xmlns:ds="http://schemas.openxmlformats.org/officeDocument/2006/customXml" ds:itemID="{CDAEC4BF-3C7D-4ECE-9A9A-7CEE1A4FE384}">
   <ds:schemaRefs>
     <ds:schemaRef ds:uri="http://schemas.openxmlformats.org/officeDocument/2006/bibliography"/>
   </ds:schemaRefs>

--- a/documentazione/Manuale di Prima Esecuzione.docx
+++ b/documentazione/Manuale di Prima Esecuzione.docx
@@ -2538,21 +2538,19 @@
           </wp:inline>
         </w:drawing>
       </w:r>
+      <w:bookmarkStart w:id="7" w:name="_GoBack"/>
+      <w:bookmarkEnd w:id="7"/>
     </w:p>
     <w:p>
       <w:pPr>
         <w:pStyle w:val="Titolo2"/>
       </w:pPr>
-    </w:p>
-    <w:p>
-      <w:pPr>
-        <w:pStyle w:val="Titolo2"/>
-      </w:pPr>
-      <w:bookmarkStart w:id="7" w:name="_Toc490336314"/>
-      <w:r>
+      <w:bookmarkStart w:id="8" w:name="_Toc490336314"/>
+      <w:r>
+        <w:lastRenderedPageBreak/>
         <w:t>Installare XAMPP</w:t>
       </w:r>
-      <w:bookmarkEnd w:id="7"/>
+      <w:bookmarkEnd w:id="8"/>
     </w:p>
     <w:p>
       <w:pPr>
@@ -2818,6 +2816,7 @@
         <w:jc w:val="center"/>
       </w:pPr>
       <w:r>
+        <w:lastRenderedPageBreak/>
         <w:br/>
       </w:r>
     </w:p>
@@ -3076,7 +3075,7 @@
         </w:rPr>
         <w:t>.</w:t>
       </w:r>
-      <w:bookmarkStart w:id="8" w:name="_Toc490336315"/>
+      <w:bookmarkStart w:id="9" w:name="_Toc490336315"/>
     </w:p>
     <w:p>
       <w:pPr>
@@ -3098,15 +3097,13 @@
         <w:lastRenderedPageBreak/>
         <w:t>Configurazione del database</w:t>
       </w:r>
-      <w:bookmarkEnd w:id="8"/>
+      <w:bookmarkEnd w:id="9"/>
       <w:r>
         <w:rPr>
           <w:b/>
         </w:rPr>
         <w:br/>
       </w:r>
-      <w:bookmarkStart w:id="9" w:name="_GoBack"/>
-      <w:bookmarkEnd w:id="9"/>
     </w:p>
     <w:p>
       <w:pPr>
@@ -7060,7 +7057,7 @@
 </file>
 
 <file path=customXml/itemProps2.xml><?xml version="1.0" encoding="utf-8"?>
-<ds:datastoreItem xmlns:ds="http://schemas.openxmlformats.org/officeDocument/2006/customXml" ds:itemID="{CDAEC4BF-3C7D-4ECE-9A9A-7CEE1A4FE384}">
+<ds:datastoreItem xmlns:ds="http://schemas.openxmlformats.org/officeDocument/2006/customXml" ds:itemID="{A03F2534-E4C0-4D2F-96A2-D6116287F152}">
   <ds:schemaRefs>
     <ds:schemaRef ds:uri="http://schemas.openxmlformats.org/officeDocument/2006/bibliography"/>
   </ds:schemaRefs>

--- a/documentazione/Manuale di Prima Esecuzione.docx
+++ b/documentazione/Manuale di Prima Esecuzione.docx
@@ -2538,19 +2538,17 @@
           </wp:inline>
         </w:drawing>
       </w:r>
-      <w:bookmarkStart w:id="7" w:name="_GoBack"/>
-      <w:bookmarkEnd w:id="7"/>
     </w:p>
     <w:p>
       <w:pPr>
         <w:pStyle w:val="Titolo2"/>
       </w:pPr>
-      <w:bookmarkStart w:id="8" w:name="_Toc490336314"/>
+      <w:bookmarkStart w:id="7" w:name="_Toc490336314"/>
       <w:r>
         <w:lastRenderedPageBreak/>
         <w:t>Installare XAMPP</w:t>
       </w:r>
-      <w:bookmarkEnd w:id="8"/>
+      <w:bookmarkEnd w:id="7"/>
     </w:p>
     <w:p>
       <w:pPr>
@@ -3075,7 +3073,7 @@
         </w:rPr>
         <w:t>.</w:t>
       </w:r>
-      <w:bookmarkStart w:id="9" w:name="_Toc490336315"/>
+      <w:bookmarkStart w:id="8" w:name="_Toc490336315"/>
     </w:p>
     <w:p>
       <w:pPr>
@@ -3097,7 +3095,7 @@
         <w:lastRenderedPageBreak/>
         <w:t>Configurazione del database</w:t>
       </w:r>
-      <w:bookmarkEnd w:id="9"/>
+      <w:bookmarkEnd w:id="8"/>
       <w:r>
         <w:rPr>
           <w:b/>
@@ -3935,7 +3933,21 @@
           <w:sz w:val="24"/>
           <w:szCs w:val="24"/>
         </w:rPr>
-        <w:t xml:space="preserve">” presente nella directory principale dell’applicazione. Infine fate clic sul pulsante </w:t>
+        <w:t>” presente nella directory principale del</w:t>
+      </w:r>
+      <w:r>
+        <w:rPr>
+          <w:sz w:val="24"/>
+          <w:szCs w:val="24"/>
+        </w:rPr>
+        <w:t xml:space="preserve"> progetto</w:t>
+      </w:r>
+      <w:r>
+        <w:rPr>
+          <w:sz w:val="24"/>
+          <w:szCs w:val="24"/>
+        </w:rPr>
+        <w:t xml:space="preserve">. Infine fate clic sul pulsante </w:t>
       </w:r>
       <w:r>
         <w:rPr>
@@ -4205,7 +4217,23 @@
           <w:sz w:val="24"/>
           <w:szCs w:val="24"/>
         </w:rPr>
-        <w:t>” presente nella directory principale.</w:t>
+        <w:t>” presente nella directory principale</w:t>
+      </w:r>
+      <w:r>
+        <w:rPr>
+          <w:sz w:val="24"/>
+          <w:szCs w:val="24"/>
+        </w:rPr>
+        <w:t xml:space="preserve"> del progetto</w:t>
+      </w:r>
+      <w:bookmarkStart w:id="9" w:name="_GoBack"/>
+      <w:bookmarkEnd w:id="9"/>
+      <w:r>
+        <w:rPr>
+          <w:sz w:val="24"/>
+          <w:szCs w:val="24"/>
+        </w:rPr>
+        <w:t>.</w:t>
       </w:r>
     </w:p>
     <w:p>
@@ -7057,7 +7085,7 @@
 </file>
 
 <file path=customXml/itemProps2.xml><?xml version="1.0" encoding="utf-8"?>
-<ds:datastoreItem xmlns:ds="http://schemas.openxmlformats.org/officeDocument/2006/customXml" ds:itemID="{A03F2534-E4C0-4D2F-96A2-D6116287F152}">
+<ds:datastoreItem xmlns:ds="http://schemas.openxmlformats.org/officeDocument/2006/customXml" ds:itemID="{D170536B-D3A5-4967-9A41-13D884032F22}">
   <ds:schemaRefs>
     <ds:schemaRef ds:uri="http://schemas.openxmlformats.org/officeDocument/2006/bibliography"/>
   </ds:schemaRefs>
